--- a/Positions/PDFs/postdoc_ad_theory.docx
+++ b/Positions/PDFs/postdoc_ad_theory.docx
@@ -14,6 +14,19 @@
           <w:szCs w:val="24"/>
         </w:rPr>
       </w:pPr>
+    </w:p>
+    <w:p>
+      <w:pPr>
+        <w:pStyle w:val="NYUParagraphDefault"/>
+        <w:contextualSpacing/>
+        <w:jc w:val="center"/>
+        <w:rPr>
+          <w:rFonts w:ascii="Times New Roman" w:hAnsi="Times New Roman"/>
+          <w:b/>
+          <w:sz w:val="24"/>
+          <w:szCs w:val="24"/>
+        </w:rPr>
+      </w:pPr>
       <w:r>
         <w:rPr>
           <w:rFonts w:ascii="Times New Roman" w:hAnsi="Times New Roman"/>
@@ -157,19 +170,33 @@
         <w:jc w:val="center"/>
         <w:rPr>
           <w:rFonts w:ascii="Times New Roman" w:hAnsi="Times New Roman"/>
-          <w:sz w:val="24"/>
-          <w:szCs w:val="24"/>
-        </w:rPr>
-      </w:pPr>
-      <w:r>
-        <w:rPr>
-          <w:rFonts w:ascii="Times New Roman" w:hAnsi="Times New Roman"/>
           <w:b/>
           <w:sz w:val="24"/>
           <w:szCs w:val="24"/>
         </w:rPr>
+      </w:pPr>
+      <w:r>
+        <w:rPr>
+          <w:rFonts w:ascii="Times New Roman" w:hAnsi="Times New Roman"/>
+          <w:b/>
+          <w:sz w:val="24"/>
+          <w:szCs w:val="24"/>
+        </w:rPr>
         <w:t>NYU Abu Dhabi</w:t>
       </w:r>
+    </w:p>
+    <w:p>
+      <w:pPr>
+        <w:pStyle w:val="NYUParagraphDefault"/>
+        <w:spacing w:line="240" w:lineRule="auto"/>
+        <w:contextualSpacing/>
+        <w:jc w:val="center"/>
+        <w:rPr>
+          <w:rFonts w:ascii="Times New Roman" w:hAnsi="Times New Roman"/>
+          <w:sz w:val="24"/>
+          <w:szCs w:val="24"/>
+        </w:rPr>
+      </w:pPr>
     </w:p>
     <w:p>
       <w:pPr>
@@ -588,7 +615,7 @@
           <w:sz w:val="22"/>
           <w:szCs w:val="22"/>
         </w:rPr>
-        <w:t xml:space="preserve"> The initial appointment is for two years with the possibility of renewal based on performance.</w:t>
+        <w:t xml:space="preserve"> </w:t>
       </w:r>
     </w:p>
     <w:p>
@@ -991,7 +1018,23 @@
           <w:sz w:val="22"/>
           <w:szCs w:val="22"/>
         </w:rPr>
-        <w:t>We seek driven and enthusiastic individuals with a proven track record of independent research whose priority is to excel in their career while maintaining healthy work-life balance</w:t>
+        <w:t>We seek driven and enthusiastic individuals with a proven track record of independent research whose priority is to excel in their career while maintaining</w:t>
+      </w:r>
+      <w:r>
+        <w:rPr>
+          <w:rFonts w:ascii="Times New Roman" w:hAnsi="Times New Roman"/>
+          <w:sz w:val="22"/>
+          <w:szCs w:val="22"/>
+        </w:rPr>
+        <w:t xml:space="preserve"> a</w:t>
+      </w:r>
+      <w:r>
+        <w:rPr>
+          <w:rFonts w:ascii="Times New Roman" w:hAnsi="Times New Roman"/>
+          <w:sz w:val="22"/>
+          <w:szCs w:val="22"/>
+        </w:rPr>
+        <w:t xml:space="preserve"> healthy work-life balance</w:t>
       </w:r>
       <w:r>
         <w:rPr>
@@ -1060,31 +1103,63 @@
           <w:sz w:val="22"/>
           <w:szCs w:val="22"/>
         </w:rPr>
-        <w:t xml:space="preserve">please </w:t>
-      </w:r>
-      <w:r>
-        <w:rPr>
-          <w:rFonts w:ascii="Times New Roman" w:hAnsi="Times New Roman" w:cs="Times New Roman"/>
-          <w:sz w:val="22"/>
-          <w:szCs w:val="22"/>
-        </w:rPr>
-        <w:t>submit</w:t>
-      </w:r>
-      <w:r>
-        <w:rPr>
-          <w:rFonts w:ascii="Times New Roman" w:hAnsi="Times New Roman" w:cs="Times New Roman"/>
-          <w:sz w:val="22"/>
-          <w:szCs w:val="22"/>
-        </w:rPr>
-        <w:t xml:space="preserve"> your application</w:t>
-      </w:r>
-      <w:r>
-        <w:rPr>
-          <w:rFonts w:ascii="Times New Roman" w:hAnsi="Times New Roman" w:cs="Times New Roman"/>
-          <w:sz w:val="22"/>
-          <w:szCs w:val="22"/>
-        </w:rPr>
-        <w:t xml:space="preserve"> at </w:t>
+        <w:t>prepare</w:t>
+      </w:r>
+      <w:r>
+        <w:rPr>
+          <w:rFonts w:ascii="Times New Roman" w:hAnsi="Times New Roman" w:cs="Times New Roman"/>
+          <w:sz w:val="22"/>
+          <w:szCs w:val="22"/>
+        </w:rPr>
+        <w:t xml:space="preserve"> in PDF format: (1) cover letter summarizing research experience and </w:t>
+      </w:r>
+      <w:r>
+        <w:rPr>
+          <w:rFonts w:ascii="Times New Roman" w:hAnsi="Times New Roman" w:cs="Times New Roman"/>
+          <w:sz w:val="22"/>
+          <w:szCs w:val="22"/>
+        </w:rPr>
+        <w:t xml:space="preserve">specific </w:t>
+      </w:r>
+      <w:r>
+        <w:rPr>
+          <w:rFonts w:ascii="Times New Roman" w:hAnsi="Times New Roman" w:cs="Times New Roman"/>
+          <w:sz w:val="22"/>
+          <w:szCs w:val="22"/>
+        </w:rPr>
+        <w:t xml:space="preserve">interest in the position; (2) curriculum vitae including </w:t>
+      </w:r>
+      <w:r>
+        <w:rPr>
+          <w:rFonts w:ascii="Times New Roman" w:hAnsi="Times New Roman" w:cs="Times New Roman"/>
+          <w:sz w:val="22"/>
+          <w:szCs w:val="22"/>
+        </w:rPr>
+        <w:t xml:space="preserve">a </w:t>
+      </w:r>
+      <w:r>
+        <w:rPr>
+          <w:rFonts w:ascii="Times New Roman" w:hAnsi="Times New Roman" w:cs="Times New Roman"/>
+          <w:sz w:val="22"/>
+          <w:szCs w:val="22"/>
+        </w:rPr>
+        <w:t>full list of publications; and (3) the names and contact details of three references</w:t>
+      </w:r>
+      <w:r>
+        <w:rPr>
+          <w:rFonts w:ascii="Times New Roman" w:hAnsi="Times New Roman" w:cs="Times New Roman"/>
+          <w:sz w:val="22"/>
+          <w:szCs w:val="22"/>
+        </w:rPr>
+        <w:t xml:space="preserve">. </w:t>
+      </w:r>
+      <w:r>
+        <w:rPr>
+          <w:rFonts w:ascii="Times New Roman" w:hAnsi="Times New Roman" w:cs="Times New Roman"/>
+          <w:sz w:val="22"/>
+          <w:szCs w:val="22"/>
+        </w:rPr>
+        <w:t xml:space="preserve">Applications should be submitted to </w:t>
       </w:r>
       <w:hyperlink r:id="rId13" w:history="1">
         <w:r>
@@ -1103,73 +1178,15 @@
           <w:sz w:val="22"/>
           <w:szCs w:val="22"/>
         </w:rPr>
-        <w:t xml:space="preserve"> in PDF format</w:t>
-      </w:r>
-      <w:r>
-        <w:rPr>
-          <w:rFonts w:ascii="Times New Roman" w:hAnsi="Times New Roman" w:cs="Times New Roman"/>
-          <w:sz w:val="22"/>
-          <w:szCs w:val="22"/>
-        </w:rPr>
-        <w:t>, containing</w:t>
-      </w:r>
-      <w:r>
-        <w:rPr>
-          <w:rFonts w:ascii="Times New Roman" w:hAnsi="Times New Roman" w:cs="Times New Roman"/>
-          <w:sz w:val="22"/>
-          <w:szCs w:val="22"/>
-        </w:rPr>
-        <w:t xml:space="preserve">: (1) cover letter summarizing research experience and </w:t>
-      </w:r>
-      <w:r>
-        <w:rPr>
-          <w:rFonts w:ascii="Times New Roman" w:hAnsi="Times New Roman" w:cs="Times New Roman"/>
-          <w:sz w:val="22"/>
-          <w:szCs w:val="22"/>
-        </w:rPr>
-        <w:t xml:space="preserve">specific </w:t>
-      </w:r>
-      <w:r>
-        <w:rPr>
-          <w:rFonts w:ascii="Times New Roman" w:hAnsi="Times New Roman" w:cs="Times New Roman"/>
-          <w:sz w:val="22"/>
-          <w:szCs w:val="22"/>
-        </w:rPr>
-        <w:t>interest in the position;</w:t>
-      </w:r>
-      <w:r>
-        <w:rPr>
-          <w:rFonts w:ascii="Times New Roman" w:hAnsi="Times New Roman" w:cs="Times New Roman"/>
-          <w:sz w:val="22"/>
-          <w:szCs w:val="22"/>
-        </w:rPr>
-        <w:t xml:space="preserve"> (2) curriculum vitae including</w:t>
-      </w:r>
-      <w:bookmarkStart w:id="0" w:name="_GoBack"/>
-      <w:bookmarkEnd w:id="0"/>
-      <w:r>
-        <w:rPr>
-          <w:rFonts w:ascii="Times New Roman" w:hAnsi="Times New Roman" w:cs="Times New Roman"/>
-          <w:sz w:val="22"/>
-          <w:szCs w:val="22"/>
-        </w:rPr>
-        <w:t xml:space="preserve"> </w:t>
-      </w:r>
-      <w:r>
-        <w:rPr>
-          <w:rFonts w:ascii="Times New Roman" w:hAnsi="Times New Roman" w:cs="Times New Roman"/>
-          <w:sz w:val="22"/>
-          <w:szCs w:val="22"/>
-        </w:rPr>
-        <w:t>full list of publications; and (3) the names and contact details of three references</w:t>
-      </w:r>
-      <w:r>
-        <w:rPr>
-          <w:rFonts w:ascii="Times New Roman" w:hAnsi="Times New Roman" w:cs="Times New Roman"/>
-          <w:sz w:val="22"/>
-          <w:szCs w:val="22"/>
-        </w:rPr>
-        <w:t>. If you have any questions</w:t>
+        <w:t xml:space="preserve">. </w:t>
+      </w:r>
+      <w:r>
+        <w:rPr>
+          <w:rFonts w:ascii="Times New Roman" w:hAnsi="Times New Roman" w:cs="Times New Roman"/>
+          <w:sz w:val="22"/>
+          <w:szCs w:val="22"/>
+        </w:rPr>
+        <w:t>If you have any questions</w:t>
       </w:r>
       <w:r>
         <w:rPr>
@@ -1226,7 +1243,7 @@
           <w:sz w:val="22"/>
           <w:szCs w:val="22"/>
         </w:rPr>
-        <w:t>Salary</w:t>
+        <w:t>Compensation</w:t>
       </w:r>
       <w:r>
         <w:rPr>
@@ -1290,6 +1307,46 @@
           <w:szCs w:val="22"/>
         </w:rPr>
         <w:t>The UAE does not levy income tax.</w:t>
+      </w:r>
+      <w:r>
+        <w:rPr>
+          <w:rFonts w:ascii="Times New Roman" w:hAnsi="Times New Roman" w:cs="Times New Roman"/>
+          <w:sz w:val="22"/>
+          <w:szCs w:val="22"/>
+        </w:rPr>
+        <w:t xml:space="preserve"> </w:t>
+      </w:r>
+      <w:r>
+        <w:rPr>
+          <w:rFonts w:ascii="Times New Roman" w:hAnsi="Times New Roman" w:cs="Times New Roman"/>
+          <w:sz w:val="22"/>
+          <w:szCs w:val="22"/>
+        </w:rPr>
+        <w:t>The UAE does not levy income tax.</w:t>
+      </w:r>
+      <w:r>
+        <w:rPr>
+          <w:rFonts w:ascii="Times New Roman" w:hAnsi="Times New Roman" w:cs="Times New Roman"/>
+          <w:sz w:val="22"/>
+          <w:szCs w:val="22"/>
+        </w:rPr>
+        <w:t xml:space="preserve"> </w:t>
+      </w:r>
+      <w:r>
+        <w:rPr>
+          <w:rFonts w:ascii="Times New Roman" w:hAnsi="Times New Roman" w:cs="Times New Roman"/>
+          <w:sz w:val="22"/>
+          <w:szCs w:val="22"/>
+        </w:rPr>
+        <w:t xml:space="preserve">The initial appointment is for two years with the possibility of renewal based on performance. </w:t>
+      </w:r>
+      <w:r>
+        <w:rPr>
+          <w:rFonts w:ascii="Times New Roman" w:hAnsi="Times New Roman" w:cs="Times New Roman"/>
+          <w:color w:val="222222"/>
+          <w:shd w:val="clear" w:color="auto" w:fill="FFFFFF"/>
+        </w:rPr>
+        <w:t>Start date is flexible.</w:t>
       </w:r>
     </w:p>
     <w:p>
@@ -1315,8 +1372,8 @@
       <w:r>
         <w:rPr>
           <w:rFonts w:ascii="Times New Roman" w:hAnsi="Times New Roman" w:cs="Times New Roman"/>
-          <w:sz w:val="22"/>
-          <w:szCs w:val="22"/>
+          <w:sz w:val="24"/>
+          <w:szCs w:val="24"/>
         </w:rPr>
         <w:t xml:space="preserve"> </w:t>
       </w:r>
@@ -1367,7 +1424,17 @@
           <w:sz w:val="22"/>
           <w:szCs w:val="22"/>
         </w:rPr>
-        <w:t xml:space="preserve">mented by an institute for advanced research, sponsoring cutting-edge projects across numerous disciplines. </w:t>
+        <w:t>mented by an institute for advanced research, sponsoring cutting-edge projects ac</w:t>
+      </w:r>
+      <w:bookmarkStart w:id="0" w:name="_GoBack"/>
+      <w:bookmarkEnd w:id="0"/>
+      <w:r>
+        <w:rPr>
+          <w:rFonts w:ascii="Times New Roman" w:hAnsi="Times New Roman" w:cs="Times New Roman"/>
+          <w:sz w:val="22"/>
+          <w:szCs w:val="22"/>
+        </w:rPr>
+        <w:t xml:space="preserve">ross numerous disciplines. </w:t>
       </w:r>
       <w:r>
         <w:rPr>
@@ -1393,38 +1460,8 @@
         <w:rPr>
           <w:rFonts w:ascii="Times New Roman" w:hAnsi="Times New Roman" w:cs="Times New Roman"/>
         </w:rPr>
-        <w:t>EOE</w:t>
-      </w:r>
-      <w:r>
-        <w:rPr>
-          <w:rFonts w:ascii="Times New Roman" w:hAnsi="Times New Roman" w:cs="Times New Roman"/>
-        </w:rPr>
-        <w:t>/AA</w:t>
-      </w:r>
-      <w:r>
-        <w:rPr>
-          <w:rFonts w:ascii="Times New Roman" w:hAnsi="Times New Roman" w:cs="Times New Roman"/>
-        </w:rPr>
-        <w:t>/Minorities/Females/Vet/Disabled</w:t>
-      </w:r>
-      <w:r>
-        <w:rPr>
-          <w:rFonts w:ascii="Times New Roman" w:hAnsi="Times New Roman" w:cs="Times New Roman"/>
-        </w:rPr>
-        <w:t>/Sexual Orientation/Gender Identity Employer</w:t>
-      </w:r>
-    </w:p>
-    <w:p>
-      <w:pPr>
-        <w:pStyle w:val="NYUParagraphDefault"/>
-        <w:spacing w:after="120"/>
-        <w:jc w:val="right"/>
-        <w:rPr>
-          <w:rFonts w:ascii="Times New Roman" w:hAnsi="Times New Roman" w:cs="Times New Roman"/>
-          <w:sz w:val="24"/>
-          <w:szCs w:val="24"/>
-        </w:rPr>
-      </w:pPr>
+        <w:t>EOE/Minorities/Females/Vet/Disabled</w:t>
+      </w:r>
     </w:p>
     <w:sectPr>
       <w:type w:val="continuous"/>
@@ -1611,7 +1648,7 @@
         <w:sz w:val="14"/>
         <w:szCs w:val="14"/>
       </w:rPr>
-      <w:t>2</w:t>
+      <w:t>1</w:t>
     </w:r>
     <w:r>
       <w:rPr>
@@ -2686,7 +2723,7 @@
 </file>
 
 <file path=customXml/itemProps1.xml><?xml version="1.0" encoding="utf-8"?>
-<ds:datastoreItem xmlns:ds="http://schemas.openxmlformats.org/officeDocument/2006/customXml" ds:itemID="{B08F1378-669B-0146-A69F-844C888D39CE}">
+<ds:datastoreItem xmlns:ds="http://schemas.openxmlformats.org/officeDocument/2006/customXml" ds:itemID="{5B065293-68B9-3946-B59C-7BD2C95D73A0}">
   <ds:schemaRefs>
     <ds:schemaRef ds:uri="http://schemas.openxmlformats.org/officeDocument/2006/bibliography"/>
   </ds:schemaRefs>
